--- a/Documentation/Risk assessment.docx
+++ b/Documentation/Risk assessment.docx
@@ -732,14 +732,7 @@
                 <w:sz w:val="22"/>
                 <w:szCs w:val="22"/>
               </w:rPr>
-              <w:t xml:space="preserve">Adding extra features which is not specified by the brief can result in a waste of time during development. To minimise this risk, if extra features are to be added, the basic system and functionality should be developed </w:t>
-            </w:r>
-            <w:r>
-              <w:rPr>
-                <w:sz w:val="22"/>
-                <w:szCs w:val="22"/>
-              </w:rPr>
-              <w:t>first and if there happens to be time leftover afterwards, the extra features can be added.</w:t>
+              <w:t>Adding extra features which is not specified by the brief can result in a waste of time during development. To minimise this risk, if extra features are to be added, the basic system and functionality should be developed first and if there happens to be time leftover afterwards, the extra features can be added.</w:t>
             </w:r>
           </w:p>
         </w:tc>
@@ -755,6 +748,13 @@
                 <w:szCs w:val="22"/>
               </w:rPr>
             </w:pPr>
+            <w:r>
+              <w:rPr>
+                <w:sz w:val="22"/>
+                <w:szCs w:val="22"/>
+              </w:rPr>
+              <w:t>Moderate</w:t>
+            </w:r>
           </w:p>
         </w:tc>
         <w:tc>
@@ -769,6 +769,13 @@
                 <w:szCs w:val="22"/>
               </w:rPr>
             </w:pPr>
+            <w:r>
+              <w:rPr>
+                <w:sz w:val="22"/>
+                <w:szCs w:val="22"/>
+              </w:rPr>
+              <w:t>Small</w:t>
+            </w:r>
           </w:p>
         </w:tc>
         <w:tc>
@@ -783,6 +790,13 @@
                 <w:szCs w:val="22"/>
               </w:rPr>
             </w:pPr>
+            <w:r>
+              <w:rPr>
+                <w:sz w:val="22"/>
+                <w:szCs w:val="22"/>
+              </w:rPr>
+              <w:t>Small</w:t>
+            </w:r>
           </w:p>
         </w:tc>
       </w:tr>
@@ -978,6 +992,7 @@
     <w:lsdException w:name="HTML Sample" w:semiHidden="1" w:unhideWhenUsed="1"/>
     <w:lsdException w:name="HTML Typewriter" w:semiHidden="1" w:unhideWhenUsed="1"/>
     <w:lsdException w:name="HTML Variable" w:semiHidden="1" w:unhideWhenUsed="1"/>
+    <w:lsdException w:name="Normal Table" w:semiHidden="1" w:unhideWhenUsed="1"/>
     <w:lsdException w:name="annotation subject" w:semiHidden="1" w:unhideWhenUsed="1"/>
     <w:lsdException w:name="No List" w:semiHidden="1" w:unhideWhenUsed="1"/>
     <w:lsdException w:name="Outline List 1" w:semiHidden="1" w:unhideWhenUsed="1"/>
@@ -1024,8 +1039,10 @@
     <w:lsdException w:name="Table Subtle 2" w:semiHidden="1" w:unhideWhenUsed="1"/>
     <w:lsdException w:name="Table Web 1" w:semiHidden="1" w:unhideWhenUsed="1"/>
     <w:lsdException w:name="Table Web 2" w:semiHidden="1" w:unhideWhenUsed="1"/>
+    <w:lsdException w:name="Table Web 3" w:semiHidden="1" w:unhideWhenUsed="1"/>
     <w:lsdException w:name="Balloon Text" w:semiHidden="1" w:unhideWhenUsed="1"/>
     <w:lsdException w:name="Table Grid" w:uiPriority="39"/>
+    <w:lsdException w:name="Table Theme" w:semiHidden="1" w:unhideWhenUsed="1"/>
     <w:lsdException w:name="Placeholder Text" w:semiHidden="1"/>
     <w:lsdException w:name="No Spacing" w:uiPriority="1" w:qFormat="1"/>
     <w:lsdException w:name="Light Shading" w:uiPriority="60"/>
